--- a/module-8/erickson-mod8.2.docx
+++ b/module-8/erickson-mod8.2.docx
@@ -247,18 +247,6 @@
           </wp:inline>
         </w:drawing>
       </w:r>
-      <w:r>
-        <w:rPr>
-          <w:rtl w:val="0"/>
-        </w:rPr>
-      </w:r>
-    </w:p>
-    <w:p>
-      <w:pPr>
-        <w:rPr>
-          <w:b w:val="1"/>
-        </w:rPr>
-      </w:pPr>
       <w:r>
         <w:rPr>
           <w:rtl w:val="0"/>
